--- a/KABILAN.docx
+++ b/KABILAN.docx
@@ -7,7 +7,7 @@
         <w:jc w:val="center"/>
         <w:rPr>
           <w:b/>
-          <w:color w:val="403152" w:themeColor="accent4" w:themeShade="80"/>
+          <w:color w:val="FF0000"/>
           <w:sz w:val="36"/>
           <w:szCs w:val="36"/>
         </w:rPr>
@@ -15,7 +15,7 @@
       <w:r>
         <w:rPr>
           <w:b/>
-          <w:color w:val="403152" w:themeColor="accent4" w:themeShade="80"/>
+          <w:color w:val="FF0000"/>
           <w:sz w:val="36"/>
           <w:szCs w:val="36"/>
         </w:rPr>
@@ -27,7 +27,7 @@
         <w:jc w:val="center"/>
         <w:rPr>
           <w:b/>
-          <w:color w:val="403152" w:themeColor="accent4" w:themeShade="80"/>
+          <w:color w:val="FF0000"/>
           <w:sz w:val="36"/>
           <w:szCs w:val="36"/>
         </w:rPr>
@@ -35,7 +35,7 @@
       <w:r>
         <w:rPr>
           <w:b/>
-          <w:color w:val="403152" w:themeColor="accent4" w:themeShade="80"/>
+          <w:color w:val="FF0000"/>
           <w:sz w:val="36"/>
           <w:szCs w:val="36"/>
         </w:rPr>
@@ -45,6 +45,7 @@
     <w:p>
       <w:pPr>
         <w:rPr>
+          <w:color w:val="00B0F0"/>
           <w:sz w:val="36"/>
           <w:szCs w:val="36"/>
         </w:rPr>
@@ -54,7 +55,7 @@
       <w:pPr>
         <w:rPr>
           <w:b/>
-          <w:color w:val="403152" w:themeColor="accent4" w:themeShade="80"/>
+          <w:color w:val="00B0F0"/>
           <w:sz w:val="36"/>
           <w:szCs w:val="36"/>
         </w:rPr>
@@ -62,7 +63,7 @@
       <w:r>
         <w:rPr>
           <w:b/>
-          <w:color w:val="403152" w:themeColor="accent4" w:themeShade="80"/>
+          <w:color w:val="00B0F0"/>
           <w:sz w:val="36"/>
           <w:szCs w:val="36"/>
         </w:rPr>
@@ -72,16 +73,14 @@
     <w:p>
       <w:pPr>
         <w:rPr>
-          <w:b/>
-          <w:color w:val="403152" w:themeColor="accent4" w:themeShade="80"/>
+          <w:color w:val="00B0F0"/>
           <w:sz w:val="36"/>
           <w:szCs w:val="36"/>
         </w:rPr>
       </w:pPr>
       <w:r>
         <w:rPr>
-          <w:b/>
-          <w:color w:val="403152" w:themeColor="accent4" w:themeShade="80"/>
+          <w:color w:val="00B0F0"/>
           <w:sz w:val="36"/>
           <w:szCs w:val="36"/>
         </w:rPr>
@@ -95,7 +94,6 @@
           <w:rFonts w:ascii="Times New Roman" w:hAnsi="Times New Roman" w:cs="Times New Roman"/>
           <w:sz w:val="28"/>
           <w:szCs w:val="28"/>
-          <w:lang/>
         </w:rPr>
       </w:pPr>
       <w:r>
@@ -104,9 +102,9 @@
           <w:rFonts w:ascii="Times New Roman" w:hAnsi="Times New Roman" w:cs="Times New Roman"/>
           <w:b/>
           <w:bCs/>
-          <w:sz w:val="28"/>
-          <w:szCs w:val="28"/>
-          <w:lang/>
+          <w:color w:val="92D050"/>
+          <w:sz w:val="28"/>
+          <w:szCs w:val="28"/>
         </w:rPr>
         <w:t>Those workers who had not worked for the major part of the reference period (i.e. less than 6 months)</w:t>
       </w:r>
@@ -114,11 +112,65 @@
         <w:rPr>
           <w:rStyle w:val="hgkelc"/>
           <w:rFonts w:ascii="Times New Roman" w:hAnsi="Times New Roman" w:cs="Times New Roman"/>
-          <w:sz w:val="28"/>
-          <w:szCs w:val="28"/>
-          <w:lang/>
-        </w:rPr>
-        <w:t xml:space="preserve"> are termed as Marginal Workers. Work is defined as participation in any economically productive activity with or without compensation, wages or profit. Such participation may be physical and/or mental in nature.</w:t>
+          <w:b/>
+          <w:color w:val="92D050"/>
+          <w:sz w:val="28"/>
+          <w:szCs w:val="28"/>
+        </w:rPr>
+        <w:t xml:space="preserve"> </w:t>
+      </w:r>
+      <w:r>
+        <w:rPr>
+          <w:rStyle w:val="hgkelc"/>
+          <w:rFonts w:ascii="Times New Roman" w:hAnsi="Times New Roman" w:cs="Times New Roman"/>
+          <w:sz w:val="28"/>
+          <w:szCs w:val="28"/>
+        </w:rPr>
+        <w:t>are termed as Marginal Workers. Work is defined as participation in any economically productive activity with or without compensation, wages or profit. Such participation may be physical and/or mental in nature.</w:t>
+      </w:r>
+      <w:r>
+        <w:rPr>
+          <w:rFonts w:ascii="Times New Roman" w:hAnsi="Times New Roman" w:cs="Times New Roman"/>
+          <w:noProof/>
+          <w:sz w:val="28"/>
+          <w:szCs w:val="28"/>
+          <w:lang w:bidi="ar-SA"/>
+        </w:rPr>
+        <w:drawing>
+          <wp:inline distT="0" distB="0" distL="0" distR="0">
+            <wp:extent cx="3810000" cy="1847850"/>
+            <wp:effectExtent l="19050" t="0" r="0" b="0"/>
+            <wp:docPr id="5" name="Picture 4" descr="images.jpg"/>
+            <wp:cNvGraphicFramePr>
+              <a:graphicFrameLocks xmlns:a="http://schemas.openxmlformats.org/drawingml/2006/main" noChangeAspect="1"/>
+            </wp:cNvGraphicFramePr>
+            <a:graphic xmlns:a="http://schemas.openxmlformats.org/drawingml/2006/main">
+              <a:graphicData uri="http://schemas.openxmlformats.org/drawingml/2006/picture">
+                <pic:pic xmlns:pic="http://schemas.openxmlformats.org/drawingml/2006/picture">
+                  <pic:nvPicPr>
+                    <pic:cNvPr id="0" name="images.jpg"/>
+                    <pic:cNvPicPr/>
+                  </pic:nvPicPr>
+                  <pic:blipFill>
+                    <a:blip r:embed="rId5"/>
+                    <a:stretch>
+                      <a:fillRect/>
+                    </a:stretch>
+                  </pic:blipFill>
+                  <pic:spPr>
+                    <a:xfrm>
+                      <a:off x="0" y="0"/>
+                      <a:ext cx="3810000" cy="1847850"/>
+                    </a:xfrm>
+                    <a:prstGeom prst="rect">
+                      <a:avLst/>
+                    </a:prstGeom>
+                  </pic:spPr>
+                </pic:pic>
+              </a:graphicData>
+            </a:graphic>
+          </wp:inline>
+        </w:drawing>
       </w:r>
     </w:p>
     <w:p>
@@ -127,10 +179,9 @@
           <w:rStyle w:val="hgkelc"/>
           <w:rFonts w:ascii="Times New Roman" w:hAnsi="Times New Roman" w:cs="Times New Roman"/>
           <w:b/>
-          <w:color w:val="403152" w:themeColor="accent4" w:themeShade="80"/>
-          <w:sz w:val="28"/>
-          <w:szCs w:val="28"/>
-          <w:lang/>
+          <w:color w:val="00B0F0"/>
+          <w:sz w:val="28"/>
+          <w:szCs w:val="28"/>
         </w:rPr>
       </w:pPr>
       <w:r>
@@ -138,10 +189,9 @@
           <w:rStyle w:val="hgkelc"/>
           <w:rFonts w:ascii="Times New Roman" w:hAnsi="Times New Roman" w:cs="Times New Roman"/>
           <w:b/>
-          <w:color w:val="403152" w:themeColor="accent4" w:themeShade="80"/>
-          <w:sz w:val="28"/>
-          <w:szCs w:val="28"/>
-          <w:lang/>
+          <w:color w:val="00B0F0"/>
+          <w:sz w:val="28"/>
+          <w:szCs w:val="28"/>
         </w:rPr>
         <w:t xml:space="preserve">ABOUT </w:t>
       </w:r>
@@ -253,6 +303,14 @@
           <w:szCs w:val="28"/>
         </w:rPr>
         <w:br/>
+      </w:r>
+      <w:r>
+        <w:rPr>
+          <w:rFonts w:ascii="Times New Roman" w:hAnsi="Times New Roman" w:cs="Times New Roman"/>
+          <w:sz w:val="28"/>
+          <w:szCs w:val="28"/>
+        </w:rPr>
+        <w:lastRenderedPageBreak/>
         <w:t>4. New filter Question on SC/ST Introduced – “Is this person SC/ST?”</w:t>
       </w:r>
       <w:r>
@@ -274,38 +332,73 @@
       <w:r>
         <w:rPr>
           <w:rFonts w:ascii="Times New Roman" w:hAnsi="Times New Roman" w:cs="Times New Roman"/>
+          <w:noProof/>
           <w:sz w:val="32"/>
           <w:szCs w:val="32"/>
-        </w:rPr>
-        <w:br/>
-        <w:t xml:space="preserve">5. Disability: The question on disability canvassed at the Census 2001 has been modified. </w:t>
-      </w:r>
-      <w:proofErr w:type="gramStart"/>
+          <w:lang w:bidi="ar-SA"/>
+        </w:rPr>
+        <w:drawing>
+          <wp:inline distT="0" distB="0" distL="0" distR="0">
+            <wp:extent cx="4781550" cy="1914525"/>
+            <wp:effectExtent l="19050" t="0" r="0" b="0"/>
+            <wp:docPr id="7" name="Picture 6" descr="images.png"/>
+            <wp:cNvGraphicFramePr>
+              <a:graphicFrameLocks xmlns:a="http://schemas.openxmlformats.org/drawingml/2006/main" noChangeAspect="1"/>
+            </wp:cNvGraphicFramePr>
+            <a:graphic xmlns:a="http://schemas.openxmlformats.org/drawingml/2006/main">
+              <a:graphicData uri="http://schemas.openxmlformats.org/drawingml/2006/picture">
+                <pic:pic xmlns:pic="http://schemas.openxmlformats.org/drawingml/2006/picture">
+                  <pic:nvPicPr>
+                    <pic:cNvPr id="0" name="images.png"/>
+                    <pic:cNvPicPr/>
+                  </pic:nvPicPr>
+                  <pic:blipFill>
+                    <a:blip r:embed="rId6"/>
+                    <a:stretch>
+                      <a:fillRect/>
+                    </a:stretch>
+                  </pic:blipFill>
+                  <pic:spPr>
+                    <a:xfrm>
+                      <a:off x="0" y="0"/>
+                      <a:ext cx="4781550" cy="1914525"/>
+                    </a:xfrm>
+                    <a:prstGeom prst="rect">
+                      <a:avLst/>
+                    </a:prstGeom>
+                  </pic:spPr>
+                </pic:pic>
+              </a:graphicData>
+            </a:graphic>
+          </wp:inline>
+        </w:drawing>
+      </w:r>
       <w:r>
         <w:rPr>
           <w:rFonts w:ascii="Times New Roman" w:hAnsi="Times New Roman" w:cs="Times New Roman"/>
           <w:sz w:val="32"/>
           <w:szCs w:val="32"/>
         </w:rPr>
-        <w:t>Household Schedule attempts to collect information on eight types of disabilities as against five included in the Household Schedule of Census of India 2001.</w:t>
-      </w:r>
-      <w:proofErr w:type="gramEnd"/>
+        <w:br/>
+        <w:t xml:space="preserve">5. Disability: The question on disability canvassed at the Census 2001 has been modified. </w:t>
+      </w:r>
+      <w:proofErr w:type="gramStart"/>
       <w:r>
         <w:rPr>
           <w:rFonts w:ascii="Times New Roman" w:hAnsi="Times New Roman" w:cs="Times New Roman"/>
           <w:sz w:val="32"/>
           <w:szCs w:val="32"/>
         </w:rPr>
-        <w:t xml:space="preserve"> The information is being collected on disabilities namely, disability ‘In Seeing’, ‘In Hearing’, ‘In Speech’, ‘In </w:t>
-      </w:r>
+        <w:t>Household Schedule attempts to collect information on eight types of disabilities as against five included in the Household Schedule of Census of India 2001.</w:t>
+      </w:r>
+      <w:proofErr w:type="gramEnd"/>
       <w:r>
         <w:rPr>
           <w:rFonts w:ascii="Times New Roman" w:hAnsi="Times New Roman" w:cs="Times New Roman"/>
           <w:sz w:val="32"/>
           <w:szCs w:val="32"/>
         </w:rPr>
-        <w:lastRenderedPageBreak/>
-        <w:t>Movement’, ‘Mental retardation’, ‘Mental Illness’, ‘Any Other’ and ‘Multiple Disability</w:t>
+        <w:t xml:space="preserve"> The information is being collected on disabilities namely, disability ‘In Seeing’, ‘In Hearing’, ‘In Speech’, ‘In Movement’, ‘Mental retardation’, ‘Mental Illness’, ‘Any Other’ and ‘Multiple Disability</w:t>
       </w:r>
       <w:r>
         <w:rPr>
@@ -486,6 +579,7 @@
           <w:sz w:val="28"/>
           <w:szCs w:val="28"/>
         </w:rPr>
+        <w:lastRenderedPageBreak/>
         <w:br/>
         <w:t xml:space="preserve">11. Name of the Institutional Household is also being recorded. </w:t>
       </w:r>
@@ -528,6 +622,7 @@
       <w:r>
         <w:rPr>
           <w:rFonts w:ascii="Times New Roman" w:hAnsi="Times New Roman" w:cs="Times New Roman"/>
+          <w:color w:val="92D050"/>
           <w:sz w:val="28"/>
           <w:szCs w:val="28"/>
         </w:rPr>
@@ -537,6 +632,7 @@
       <w:r>
         <w:rPr>
           <w:rFonts w:ascii="Times New Roman" w:hAnsi="Times New Roman" w:cs="Times New Roman"/>
+          <w:color w:val="92D050"/>
           <w:sz w:val="28"/>
           <w:szCs w:val="28"/>
         </w:rPr>
@@ -546,6 +642,7 @@
       <w:r>
         <w:rPr>
           <w:rFonts w:ascii="Times New Roman" w:hAnsi="Times New Roman" w:cs="Times New Roman"/>
+          <w:color w:val="92D050"/>
           <w:sz w:val="28"/>
           <w:szCs w:val="28"/>
         </w:rPr>
@@ -630,7 +727,7 @@
         <w:jc w:val="center"/>
         <w:rPr>
           <w:b/>
-          <w:color w:val="403152" w:themeColor="accent4" w:themeShade="80"/>
+          <w:color w:val="00B0F0"/>
           <w:sz w:val="36"/>
           <w:szCs w:val="36"/>
         </w:rPr>
@@ -638,7 +735,7 @@
       <w:r>
         <w:rPr>
           <w:b/>
-          <w:color w:val="403152" w:themeColor="accent4" w:themeShade="80"/>
+          <w:color w:val="00B0F0"/>
           <w:sz w:val="36"/>
           <w:szCs w:val="36"/>
         </w:rPr>
@@ -658,7 +755,7 @@
       <w:pPr>
         <w:rPr>
           <w:b/>
-          <w:color w:val="403152" w:themeColor="accent4" w:themeShade="80"/>
+          <w:color w:val="00B0F0"/>
           <w:sz w:val="36"/>
           <w:szCs w:val="36"/>
         </w:rPr>
@@ -667,7 +764,7 @@
       <w:r>
         <w:rPr>
           <w:b/>
-          <w:color w:val="403152" w:themeColor="accent4" w:themeShade="80"/>
+          <w:color w:val="00B0F0"/>
           <w:sz w:val="36"/>
           <w:szCs w:val="36"/>
         </w:rPr>
@@ -679,6 +776,7 @@
       <w:pPr>
         <w:rPr>
           <w:rFonts w:ascii="Times New Roman" w:hAnsi="Times New Roman" w:cs="Times New Roman"/>
+          <w:color w:val="92D050"/>
           <w:sz w:val="28"/>
           <w:szCs w:val="28"/>
         </w:rPr>
@@ -689,9 +787,7 @@
           <w:rFonts w:ascii="Times New Roman" w:hAnsi="Times New Roman" w:cs="Times New Roman"/>
           <w:sz w:val="28"/>
           <w:szCs w:val="28"/>
-          <w:lang/>
-        </w:rPr>
-        <w:lastRenderedPageBreak/>
+        </w:rPr>
         <w:t xml:space="preserve">Socio-economic analysis is a broad concept, which covers several different types of analysis. A welfare economic analysis </w:t>
       </w:r>
       <w:r>
@@ -700,9 +796,9 @@
           <w:rFonts w:ascii="Times New Roman" w:hAnsi="Times New Roman" w:cs="Times New Roman"/>
           <w:b/>
           <w:bCs/>
-          <w:sz w:val="28"/>
-          <w:szCs w:val="28"/>
-          <w:lang/>
+          <w:color w:val="92D050"/>
+          <w:sz w:val="28"/>
+          <w:szCs w:val="28"/>
         </w:rPr>
         <w:t>assesses the welfare-related consequences for society of a given measure</w:t>
       </w:r>
@@ -710,9 +806,9 @@
         <w:rPr>
           <w:rStyle w:val="hgkelc"/>
           <w:rFonts w:ascii="Times New Roman" w:hAnsi="Times New Roman" w:cs="Times New Roman"/>
-          <w:sz w:val="28"/>
-          <w:szCs w:val="28"/>
-          <w:lang/>
+          <w:color w:val="92D050"/>
+          <w:sz w:val="28"/>
+          <w:szCs w:val="28"/>
         </w:rPr>
         <w:t>.</w:t>
       </w:r>
@@ -725,7 +821,7 @@
           <w:rFonts w:ascii="Times New Roman" w:eastAsia="Times New Roman" w:hAnsi="Times New Roman" w:cs="Times New Roman"/>
           <w:b/>
           <w:bCs/>
-          <w:color w:val="403152" w:themeColor="accent4" w:themeShade="80"/>
+          <w:color w:val="00B0F0"/>
           <w:kern w:val="36"/>
           <w:sz w:val="48"/>
           <w:szCs w:val="48"/>
@@ -737,26 +833,61 @@
           <w:rFonts w:ascii="Times New Roman" w:eastAsia="Times New Roman" w:hAnsi="Times New Roman" w:cs="Times New Roman"/>
           <w:b/>
           <w:bCs/>
-          <w:color w:val="403152" w:themeColor="accent4" w:themeShade="80"/>
+          <w:color w:val="00B0F0"/>
           <w:kern w:val="36"/>
           <w:sz w:val="48"/>
           <w:szCs w:val="48"/>
           <w:lang w:bidi="ar-SA"/>
         </w:rPr>
-        <w:t>Socio-economic analyses</w:t>
+        <w:t>Socio-economic analyses:</w:t>
       </w:r>
       <w:r>
         <w:rPr>
           <w:rFonts w:ascii="Times New Roman" w:eastAsia="Times New Roman" w:hAnsi="Times New Roman" w:cs="Times New Roman"/>
           <w:b/>
           <w:bCs/>
-          <w:color w:val="403152" w:themeColor="accent4" w:themeShade="80"/>
+          <w:noProof/>
+          <w:color w:val="00B0F0"/>
           <w:kern w:val="36"/>
           <w:sz w:val="48"/>
           <w:szCs w:val="48"/>
           <w:lang w:bidi="ar-SA"/>
         </w:rPr>
-        <w:t>:</w:t>
+        <w:drawing>
+          <wp:inline distT="0" distB="0" distL="0" distR="0">
+            <wp:extent cx="3114675" cy="2143125"/>
+            <wp:effectExtent l="19050" t="0" r="9525" b="0"/>
+            <wp:docPr id="8" name="Picture 7" descr="Untitled.jpg"/>
+            <wp:cNvGraphicFramePr>
+              <a:graphicFrameLocks xmlns:a="http://schemas.openxmlformats.org/drawingml/2006/main" noChangeAspect="1"/>
+            </wp:cNvGraphicFramePr>
+            <a:graphic xmlns:a="http://schemas.openxmlformats.org/drawingml/2006/main">
+              <a:graphicData uri="http://schemas.openxmlformats.org/drawingml/2006/picture">
+                <pic:pic xmlns:pic="http://schemas.openxmlformats.org/drawingml/2006/picture">
+                  <pic:nvPicPr>
+                    <pic:cNvPr id="0" name="Untitled.jpg"/>
+                    <pic:cNvPicPr/>
+                  </pic:nvPicPr>
+                  <pic:blipFill>
+                    <a:blip r:embed="rId7"/>
+                    <a:stretch>
+                      <a:fillRect/>
+                    </a:stretch>
+                  </pic:blipFill>
+                  <pic:spPr>
+                    <a:xfrm>
+                      <a:off x="0" y="0"/>
+                      <a:ext cx="3114675" cy="2143125"/>
+                    </a:xfrm>
+                    <a:prstGeom prst="rect">
+                      <a:avLst/>
+                    </a:prstGeom>
+                  </pic:spPr>
+                </pic:pic>
+              </a:graphicData>
+            </a:graphic>
+          </wp:inline>
+        </w:drawing>
       </w:r>
     </w:p>
     <w:p>
@@ -770,331 +901,344 @@
         </w:rPr>
       </w:pPr>
       <w:r>
+        <w:rPr>
+          <w:rFonts w:ascii="Times New Roman" w:eastAsia="Times New Roman" w:hAnsi="Times New Roman" w:cs="Times New Roman"/>
+          <w:bCs/>
+          <w:color w:val="92D050"/>
+          <w:sz w:val="28"/>
+          <w:szCs w:val="28"/>
+          <w:lang w:bidi="ar-SA"/>
+        </w:rPr>
+        <w:t>Socio-economic analyses can help us assess the benefits and costs associated with climate change adaptation measures.</w:t>
+      </w:r>
+      <w:r>
+        <w:rPr>
+          <w:rFonts w:ascii="Times New Roman" w:eastAsia="Times New Roman" w:hAnsi="Times New Roman" w:cs="Times New Roman"/>
+          <w:bCs/>
+          <w:color w:val="92D050"/>
+          <w:sz w:val="28"/>
+          <w:szCs w:val="28"/>
+          <w:lang w:bidi="ar-SA"/>
+        </w:rPr>
+        <w:br/>
+      </w:r>
+      <w:r>
+        <w:rPr>
+          <w:rFonts w:ascii="Times New Roman" w:eastAsia="Times New Roman" w:hAnsi="Times New Roman" w:cs="Times New Roman"/>
+          <w:sz w:val="28"/>
+          <w:szCs w:val="28"/>
+          <w:lang w:bidi="ar-SA"/>
+        </w:rPr>
+        <w:br/>
+        <w:t xml:space="preserve">We use socio-economic analyses to calculate the value of advantages and disadvantages for society of different climate change adaptation measures. In this way we can find the measures that will be of greatest use for society or which are </w:t>
+      </w:r>
+      <w:r>
+        <w:rPr>
+          <w:rFonts w:ascii="Times New Roman" w:eastAsia="Times New Roman" w:hAnsi="Times New Roman" w:cs="Times New Roman"/>
+          <w:sz w:val="28"/>
+          <w:szCs w:val="28"/>
+          <w:lang w:bidi="ar-SA"/>
+        </w:rPr>
+        <w:lastRenderedPageBreak/>
+        <w:t>the most cost-effective.</w:t>
+      </w:r>
+      <w:r>
+        <w:rPr>
+          <w:rFonts w:ascii="Times New Roman" w:eastAsia="Times New Roman" w:hAnsi="Times New Roman" w:cs="Times New Roman"/>
+          <w:sz w:val="28"/>
+          <w:szCs w:val="28"/>
+          <w:lang w:bidi="ar-SA"/>
+        </w:rPr>
+        <w:br/>
+      </w:r>
+      <w:r>
+        <w:rPr>
+          <w:rFonts w:ascii="Times New Roman" w:eastAsia="Times New Roman" w:hAnsi="Times New Roman" w:cs="Times New Roman"/>
+          <w:sz w:val="28"/>
+          <w:szCs w:val="28"/>
+          <w:lang w:bidi="ar-SA"/>
+        </w:rPr>
+        <w:br/>
+      </w:r>
+      <w:r>
+        <w:rPr>
+          <w:rFonts w:ascii="Times New Roman" w:eastAsia="Times New Roman" w:hAnsi="Times New Roman" w:cs="Times New Roman"/>
+          <w:sz w:val="28"/>
+          <w:szCs w:val="28"/>
+          <w:u w:val="single"/>
+          <w:lang w:bidi="ar-SA"/>
+        </w:rPr>
+        <w:t>Socio-economic screening of climate change adaptation</w:t>
+      </w:r>
+      <w:r>
+        <w:rPr>
+          <w:rFonts w:ascii="Times New Roman" w:eastAsia="Times New Roman" w:hAnsi="Times New Roman" w:cs="Times New Roman"/>
+          <w:sz w:val="28"/>
+          <w:szCs w:val="28"/>
+          <w:lang w:bidi="ar-SA"/>
+        </w:rPr>
+        <w:br/>
+        <w:t>The Ministry of Climate and Energy has published a cross-sector, national socio-economic screening of climate change adaptation, June 2010.  An English summary of the report can be downloaded from the publication list. </w:t>
+      </w:r>
+    </w:p>
+    <w:p>
+      <w:pPr>
+        <w:spacing w:before="0" w:after="0" w:line="240" w:lineRule="auto"/>
+        <w:rPr>
+          <w:rFonts w:ascii="Times New Roman" w:eastAsia="Times New Roman" w:hAnsi="Times New Roman" w:cs="Times New Roman"/>
+          <w:sz w:val="28"/>
+          <w:szCs w:val="28"/>
+          <w:lang w:bidi="ar-SA"/>
+        </w:rPr>
+      </w:pPr>
+    </w:p>
+    <w:p>
+      <w:pPr>
+        <w:spacing w:before="0" w:after="0" w:line="240" w:lineRule="auto"/>
+        <w:rPr>
+          <w:rFonts w:ascii="Times New Roman" w:eastAsia="Times New Roman" w:hAnsi="Times New Roman" w:cs="Times New Roman"/>
+          <w:sz w:val="28"/>
+          <w:szCs w:val="28"/>
+          <w:lang w:bidi="ar-SA"/>
+        </w:rPr>
+      </w:pPr>
+      <w:r>
+        <w:rPr>
+          <w:sz w:val="28"/>
+          <w:szCs w:val="28"/>
+        </w:rPr>
+        <w:t>The screening looks at climate adaptation across the 14 sectors dealt with in the government's climate change adaptation strategy from 2008.</w:t>
+      </w:r>
+      <w:r>
+        <w:rPr>
+          <w:sz w:val="28"/>
+          <w:szCs w:val="28"/>
+        </w:rPr>
+        <w:br/>
+      </w:r>
+      <w:r>
+        <w:rPr>
+          <w:sz w:val="28"/>
+          <w:szCs w:val="28"/>
+        </w:rPr>
+        <w:br/>
+        <w:t>The screening indicates that coastal protection, buildings, roads/railways and sewerage are especially relevant candidates for more in-depth analyses. Potential damage costs are high in these sectors, and the example calculations indicate that these sectors have the greatest potential for limiting damage costs in a cost-effective manner through adaptation measures. The sectors mentioned are characterized by long-term investments, and this calls for early incorporation of climate change adaption. Within the sector of coastal protection however, it is possible to implement adaptation measures at shorter notice. In addition the most significant consequences in this sector are not expected to occur until after 2050.</w:t>
+      </w:r>
+    </w:p>
+    <w:p>
+      <w:pPr>
+        <w:jc w:val="center"/>
+        <w:rPr>
+          <w:rFonts w:ascii="Times New Roman" w:hAnsi="Times New Roman" w:cs="Times New Roman"/>
+          <w:sz w:val="28"/>
+          <w:szCs w:val="28"/>
+        </w:rPr>
+      </w:pPr>
+      <w:r>
+        <w:rPr>
+          <w:sz w:val="28"/>
+          <w:szCs w:val="28"/>
+        </w:rPr>
+        <w:t xml:space="preserve">An important conclusion of the screening </w:t>
+      </w:r>
+      <w:proofErr w:type="gramStart"/>
+      <w:r>
+        <w:rPr>
+          <w:sz w:val="28"/>
+          <w:szCs w:val="28"/>
+        </w:rPr>
+        <w:t>is,</w:t>
+      </w:r>
+      <w:proofErr w:type="gramEnd"/>
+      <w:r>
+        <w:rPr>
+          <w:sz w:val="28"/>
+          <w:szCs w:val="28"/>
+        </w:rPr>
+        <w:t xml:space="preserve"> that for almost all of the sectors it is assessed that climate change adaptation can take place within the existing regulatory framework.</w:t>
+      </w:r>
+      <w:r>
+        <w:rPr>
+          <w:sz w:val="28"/>
+          <w:szCs w:val="28"/>
+        </w:rPr>
+        <w:br/>
+      </w:r>
+      <w:r>
+        <w:rPr>
+          <w:sz w:val="28"/>
+          <w:szCs w:val="28"/>
+        </w:rPr>
+        <w:br/>
+        <w:t xml:space="preserve">Furthermore, the screening shows that there is a general demand for socio-economic analyses at a more concrete level within geographically delimited areas (e.g. at municipal level),  because the diversity within and across the different sectors makes it difficult to reach conclusions based on analyses carried out at a very general level. </w:t>
+      </w:r>
+      <w:r>
+        <w:rPr>
+          <w:rFonts w:ascii="Times New Roman" w:hAnsi="Times New Roman" w:cs="Times New Roman"/>
+          <w:sz w:val="28"/>
+          <w:szCs w:val="28"/>
+        </w:rPr>
+        <w:t>To ensure the best possible adaptation from a socio-economic perspective, a cross-sect oral approach will have to be used, so as far as possible, all relevant sectors and cross-cutting effects are incorporated simultaneously.</w:t>
+      </w:r>
+      <w:r>
+        <w:rPr>
+          <w:rFonts w:ascii="Times New Roman" w:hAnsi="Times New Roman" w:cs="Times New Roman"/>
+          <w:sz w:val="28"/>
+          <w:szCs w:val="28"/>
+        </w:rPr>
+        <w:br/>
+      </w:r>
+      <w:r>
+        <w:rPr>
+          <w:rFonts w:ascii="Times New Roman" w:hAnsi="Times New Roman" w:cs="Times New Roman"/>
+          <w:sz w:val="28"/>
+          <w:szCs w:val="28"/>
+        </w:rPr>
+        <w:br/>
+      </w:r>
+      <w:r>
+        <w:rPr>
+          <w:rFonts w:ascii="Times New Roman" w:hAnsi="Times New Roman" w:cs="Times New Roman"/>
+          <w:color w:val="00B0F0"/>
+          <w:sz w:val="28"/>
+          <w:szCs w:val="28"/>
+          <w:u w:val="single"/>
+        </w:rPr>
+        <w:t>Partial analyses</w:t>
+      </w:r>
+      <w:r>
+        <w:rPr>
+          <w:rFonts w:ascii="Times New Roman" w:hAnsi="Times New Roman" w:cs="Times New Roman"/>
+          <w:sz w:val="28"/>
+          <w:szCs w:val="28"/>
+        </w:rPr>
+        <w:br/>
+        <w:t xml:space="preserve">Socio-economic assessments of climate change adaptation measures are often carried out as partial analyses (as is also the case in other areas). This means that </w:t>
+      </w:r>
+      <w:r>
+        <w:rPr>
+          <w:rFonts w:ascii="Times New Roman" w:hAnsi="Times New Roman" w:cs="Times New Roman"/>
+          <w:sz w:val="28"/>
+          <w:szCs w:val="28"/>
+        </w:rPr>
+        <w:lastRenderedPageBreak/>
+        <w:t>only the effects that can be directly or indirectly linked to the measure are quantified and valued.</w:t>
+      </w:r>
+    </w:p>
+    <w:p>
+      <w:pPr>
+        <w:jc w:val="center"/>
+        <w:rPr>
+          <w:rFonts w:ascii="Times New Roman" w:hAnsi="Times New Roman" w:cs="Times New Roman"/>
+          <w:sz w:val="28"/>
+          <w:szCs w:val="28"/>
+        </w:rPr>
+      </w:pPr>
+    </w:p>
+    <w:p>
+      <w:pPr>
+        <w:jc w:val="center"/>
+        <w:rPr>
+          <w:sz w:val="28"/>
+          <w:szCs w:val="28"/>
+        </w:rPr>
+      </w:pPr>
+      <w:r>
+        <w:rPr>
+          <w:sz w:val="28"/>
+          <w:szCs w:val="28"/>
+        </w:rPr>
+        <w:t xml:space="preserve">Socio-economic analysis is a well established method of weighing up the pros and cons of an action for society as a whole and plays a vital role in the restrictions and </w:t>
+      </w:r>
+      <w:proofErr w:type="spellStart"/>
+      <w:r>
+        <w:rPr>
+          <w:sz w:val="28"/>
+          <w:szCs w:val="28"/>
+        </w:rPr>
+        <w:t>authorisation</w:t>
+      </w:r>
+      <w:proofErr w:type="spellEnd"/>
+      <w:r>
+        <w:rPr>
+          <w:sz w:val="28"/>
+          <w:szCs w:val="28"/>
+        </w:rPr>
+        <w:t xml:space="preserve"> processes under REACH. Restrictions proposals need to contain a description of the risks as well as information on the health and environmental benefits, the associated costs and other socio-economic impacts. Companies that apply for an </w:t>
+      </w:r>
+      <w:proofErr w:type="spellStart"/>
+      <w:r>
+        <w:rPr>
+          <w:sz w:val="28"/>
+          <w:szCs w:val="28"/>
+        </w:rPr>
+        <w:t>authorisation</w:t>
+      </w:r>
+      <w:proofErr w:type="spellEnd"/>
+      <w:r>
+        <w:rPr>
+          <w:sz w:val="28"/>
+          <w:szCs w:val="28"/>
+        </w:rPr>
+        <w:t xml:space="preserve"> to use substances in the </w:t>
+      </w:r>
+      <w:proofErr w:type="spellStart"/>
+      <w:r>
+        <w:rPr>
+          <w:sz w:val="28"/>
+          <w:szCs w:val="28"/>
+        </w:rPr>
+        <w:t>Authorisation</w:t>
+      </w:r>
+      <w:proofErr w:type="spellEnd"/>
+      <w:r>
+        <w:rPr>
+          <w:sz w:val="28"/>
+          <w:szCs w:val="28"/>
+        </w:rPr>
+        <w:t xml:space="preserve"> List may include a socio-economic analysis as part of their </w:t>
+      </w:r>
+      <w:r>
+        <w:rPr>
+          <w:sz w:val="28"/>
+          <w:szCs w:val="28"/>
+        </w:rPr>
+        <w:t>application.</w:t>
+      </w:r>
+    </w:p>
+    <w:p>
+      <w:pPr>
+        <w:jc w:val="center"/>
+        <w:rPr>
+          <w:sz w:val="28"/>
+          <w:szCs w:val="28"/>
+        </w:rPr>
+      </w:pPr>
+    </w:p>
+    <w:p>
+      <w:pPr>
+        <w:spacing w:before="100" w:beforeAutospacing="1" w:after="100" w:afterAutospacing="1" w:line="240" w:lineRule="auto"/>
+        <w:outlineLvl w:val="2"/>
         <w:rPr>
           <w:rFonts w:ascii="Times New Roman" w:eastAsia="Times New Roman" w:hAnsi="Times New Roman" w:cs="Times New Roman"/>
           <w:b/>
           <w:bCs/>
-          <w:sz w:val="28"/>
-          <w:szCs w:val="28"/>
+          <w:color w:val="00B0F0"/>
+          <w:sz w:val="36"/>
+          <w:szCs w:val="36"/>
           <w:lang w:bidi="ar-SA"/>
         </w:rPr>
-        <w:t>Socio-economic analyses can help us assess the benefits and costs associated with climate change adaptation measures.</w:t>
-      </w:r>
+      </w:pPr>
       <w:r>
         <w:rPr>
           <w:rFonts w:ascii="Times New Roman" w:eastAsia="Times New Roman" w:hAnsi="Times New Roman" w:cs="Times New Roman"/>
           <w:b/>
           <w:bCs/>
-          <w:sz w:val="28"/>
-          <w:szCs w:val="28"/>
-          <w:lang w:bidi="ar-SA"/>
-        </w:rPr>
-        <w:br/>
-      </w:r>
-      <w:r>
-        <w:rPr>
-          <w:rFonts w:ascii="Times New Roman" w:eastAsia="Times New Roman" w:hAnsi="Times New Roman" w:cs="Times New Roman"/>
-          <w:sz w:val="28"/>
-          <w:szCs w:val="28"/>
-          <w:lang w:bidi="ar-SA"/>
-        </w:rPr>
-        <w:br/>
-        <w:t>We use socio-economic analyses to calculate the value of advantages and disadvantages for society of different climate change adaptation measures. In this way we can find the measures that will be of greatest use for society or which are the most cost-effective.</w:t>
-      </w:r>
-      <w:r>
-        <w:rPr>
-          <w:rFonts w:ascii="Times New Roman" w:eastAsia="Times New Roman" w:hAnsi="Times New Roman" w:cs="Times New Roman"/>
-          <w:sz w:val="28"/>
-          <w:szCs w:val="28"/>
-          <w:lang w:bidi="ar-SA"/>
-        </w:rPr>
-        <w:br/>
-      </w:r>
-      <w:r>
-        <w:rPr>
-          <w:rFonts w:ascii="Times New Roman" w:eastAsia="Times New Roman" w:hAnsi="Times New Roman" w:cs="Times New Roman"/>
-          <w:sz w:val="28"/>
-          <w:szCs w:val="28"/>
-          <w:lang w:bidi="ar-SA"/>
-        </w:rPr>
-        <w:br/>
-      </w:r>
-      <w:r>
-        <w:rPr>
-          <w:rFonts w:ascii="Times New Roman" w:eastAsia="Times New Roman" w:hAnsi="Times New Roman" w:cs="Times New Roman"/>
-          <w:sz w:val="28"/>
-          <w:szCs w:val="28"/>
-          <w:u w:val="single"/>
-          <w:lang w:bidi="ar-SA"/>
-        </w:rPr>
-        <w:t>Socio-economic screening of climate change adaptation</w:t>
-      </w:r>
-      <w:r>
-        <w:rPr>
-          <w:rFonts w:ascii="Times New Roman" w:eastAsia="Times New Roman" w:hAnsi="Times New Roman" w:cs="Times New Roman"/>
-          <w:sz w:val="28"/>
-          <w:szCs w:val="28"/>
-          <w:lang w:bidi="ar-SA"/>
-        </w:rPr>
-        <w:br/>
-        <w:t>The Ministry of Climate and Energy has published a cross-sector, national socio-economic screening of climate change adaptation, June 2010.  An English summary of the report can be downloaded from the publication list. </w:t>
-      </w:r>
-    </w:p>
-    <w:p>
-      <w:pPr>
-        <w:spacing w:before="0" w:after="0" w:line="240" w:lineRule="auto"/>
-        <w:rPr>
-          <w:rFonts w:ascii="Times New Roman" w:eastAsia="Times New Roman" w:hAnsi="Times New Roman" w:cs="Times New Roman"/>
-          <w:sz w:val="28"/>
-          <w:szCs w:val="28"/>
-          <w:lang w:bidi="ar-SA"/>
-        </w:rPr>
-      </w:pPr>
-    </w:p>
-    <w:p>
-      <w:pPr>
-        <w:spacing w:before="0" w:after="0" w:line="240" w:lineRule="auto"/>
-        <w:rPr>
-          <w:rFonts w:ascii="Times New Roman" w:eastAsia="Times New Roman" w:hAnsi="Times New Roman" w:cs="Times New Roman"/>
-          <w:sz w:val="28"/>
-          <w:szCs w:val="28"/>
-          <w:lang w:bidi="ar-SA"/>
-        </w:rPr>
-      </w:pPr>
-      <w:r>
-        <w:rPr>
-          <w:sz w:val="28"/>
-          <w:szCs w:val="28"/>
-        </w:rPr>
-        <w:t>The screening looks at climate adaptation across the 14 sectors dealt with in the government's climate change adaptation strategy from 2008.</w:t>
-      </w:r>
-      <w:r>
-        <w:rPr>
-          <w:sz w:val="28"/>
-          <w:szCs w:val="28"/>
-        </w:rPr>
-        <w:br/>
-      </w:r>
-      <w:r>
-        <w:rPr>
-          <w:sz w:val="28"/>
-          <w:szCs w:val="28"/>
-        </w:rPr>
-        <w:br/>
-        <w:t>The screening indicates that coastal protection, buildings, roads/railways and sewerage are especially relevant candidates for more in-depth analyses. Potential damage costs are high in these sectors, and the example calculations indicate that these sectors have the greatest potential for limiting damage costs in a cost-effective manner through adaptation measures. The sectors mentioned are characterized by long-term investments, and this calls for early incorporation of climate change adaption. Within the sector of coastal protection however, it is possible to implement adaptation measures at shorter notice. In addition the most significant consequences in this sector are not expected to occur until after 2050.</w:t>
-      </w:r>
-    </w:p>
-    <w:p>
-      <w:pPr>
-        <w:jc w:val="center"/>
-        <w:rPr>
-          <w:rFonts w:ascii="Times New Roman" w:hAnsi="Times New Roman" w:cs="Times New Roman"/>
-          <w:sz w:val="28"/>
-          <w:szCs w:val="28"/>
-        </w:rPr>
-      </w:pPr>
-      <w:r>
-        <w:rPr>
-          <w:sz w:val="28"/>
-          <w:szCs w:val="28"/>
-        </w:rPr>
-        <w:t xml:space="preserve">An important conclusion of the screening </w:t>
-      </w:r>
-      <w:proofErr w:type="gramStart"/>
-      <w:r>
-        <w:rPr>
-          <w:sz w:val="28"/>
-          <w:szCs w:val="28"/>
-        </w:rPr>
-        <w:t>is,</w:t>
-      </w:r>
-      <w:proofErr w:type="gramEnd"/>
-      <w:r>
-        <w:rPr>
-          <w:sz w:val="28"/>
-          <w:szCs w:val="28"/>
-        </w:rPr>
-        <w:t xml:space="preserve"> that for almost all of the sectors it is assessed that climate change adaptation can take place within the existing regulatory framework.</w:t>
-      </w:r>
-      <w:r>
-        <w:rPr>
-          <w:sz w:val="28"/>
-          <w:szCs w:val="28"/>
-        </w:rPr>
-        <w:br/>
-      </w:r>
-      <w:r>
-        <w:rPr>
-          <w:sz w:val="28"/>
-          <w:szCs w:val="28"/>
-        </w:rPr>
-        <w:br/>
-      </w:r>
-      <w:r>
-        <w:rPr>
-          <w:sz w:val="28"/>
-          <w:szCs w:val="28"/>
-        </w:rPr>
-        <w:lastRenderedPageBreak/>
-        <w:t xml:space="preserve">Furthermore, the screening shows that there is a general demand for socio-economic analyses at a more concrete level within geographically delimited areas (e.g. at municipal level),  because the diversity within and across the different sectors makes it difficult to reach conclusions based on analyses carried out at a very general level. </w:t>
-      </w:r>
-      <w:r>
-        <w:rPr>
-          <w:rFonts w:ascii="Times New Roman" w:hAnsi="Times New Roman" w:cs="Times New Roman"/>
-          <w:sz w:val="28"/>
-          <w:szCs w:val="28"/>
-        </w:rPr>
-        <w:t>To ensure the best possible adaptation from a socio-economic perspective, a cross-sect oral approach will have to be used, so as far as possible, all relevant sectors and cross-cutting effects are incorporated simultaneously.</w:t>
-      </w:r>
-      <w:r>
-        <w:rPr>
-          <w:rFonts w:ascii="Times New Roman" w:hAnsi="Times New Roman" w:cs="Times New Roman"/>
-          <w:sz w:val="28"/>
-          <w:szCs w:val="28"/>
-        </w:rPr>
-        <w:br/>
-      </w:r>
-      <w:r>
-        <w:rPr>
-          <w:rFonts w:ascii="Times New Roman" w:hAnsi="Times New Roman" w:cs="Times New Roman"/>
-          <w:sz w:val="28"/>
-          <w:szCs w:val="28"/>
-        </w:rPr>
-        <w:br/>
-      </w:r>
-      <w:r>
-        <w:rPr>
-          <w:rFonts w:ascii="Times New Roman" w:hAnsi="Times New Roman" w:cs="Times New Roman"/>
-          <w:sz w:val="28"/>
-          <w:szCs w:val="28"/>
-          <w:u w:val="single"/>
-        </w:rPr>
-        <w:t>Partial analyses</w:t>
-      </w:r>
-      <w:r>
-        <w:rPr>
-          <w:rFonts w:ascii="Times New Roman" w:hAnsi="Times New Roman" w:cs="Times New Roman"/>
-          <w:sz w:val="28"/>
-          <w:szCs w:val="28"/>
-        </w:rPr>
-        <w:br/>
-        <w:t>Socio-economic assessments of climate change adaptation measures are often carried out as partial analyses (as is also the case in other areas). This means that only the effects that can be directly or indirectly linked to the measure are quantified and valued.</w:t>
-      </w:r>
-    </w:p>
-    <w:p>
-      <w:pPr>
-        <w:jc w:val="center"/>
-        <w:rPr>
-          <w:rFonts w:ascii="Times New Roman" w:hAnsi="Times New Roman" w:cs="Times New Roman"/>
-          <w:sz w:val="28"/>
-          <w:szCs w:val="28"/>
-        </w:rPr>
-      </w:pPr>
-    </w:p>
-    <w:p>
-      <w:pPr>
-        <w:jc w:val="center"/>
-        <w:rPr>
-          <w:sz w:val="28"/>
-          <w:szCs w:val="28"/>
-        </w:rPr>
-      </w:pPr>
-      <w:r>
-        <w:rPr>
-          <w:sz w:val="28"/>
-          <w:szCs w:val="28"/>
-        </w:rPr>
-        <w:t xml:space="preserve">Socio-economic analysis is a well established method of weighing up the pros and cons of an action for society as a whole and plays a vital role in the restrictions and </w:t>
-      </w:r>
-      <w:proofErr w:type="spellStart"/>
-      <w:r>
-        <w:rPr>
-          <w:sz w:val="28"/>
-          <w:szCs w:val="28"/>
-        </w:rPr>
-        <w:t>authorisation</w:t>
-      </w:r>
-      <w:proofErr w:type="spellEnd"/>
-      <w:r>
-        <w:rPr>
-          <w:sz w:val="28"/>
-          <w:szCs w:val="28"/>
-        </w:rPr>
-        <w:t xml:space="preserve"> processes under REACH. Restrictions proposals need to contain a description of the risks as well as information on the health and environmental benefits, the associated costs and other socio-economic impacts. Companies that apply for an </w:t>
-      </w:r>
-      <w:proofErr w:type="spellStart"/>
-      <w:r>
-        <w:rPr>
-          <w:sz w:val="28"/>
-          <w:szCs w:val="28"/>
-        </w:rPr>
-        <w:t>authorisation</w:t>
-      </w:r>
-      <w:proofErr w:type="spellEnd"/>
-      <w:r>
-        <w:rPr>
-          <w:sz w:val="28"/>
-          <w:szCs w:val="28"/>
-        </w:rPr>
-        <w:t xml:space="preserve"> to use substances in the </w:t>
-      </w:r>
-      <w:proofErr w:type="spellStart"/>
-      <w:r>
-        <w:rPr>
-          <w:sz w:val="28"/>
-          <w:szCs w:val="28"/>
-        </w:rPr>
-        <w:t>Authorisation</w:t>
-      </w:r>
-      <w:proofErr w:type="spellEnd"/>
-      <w:r>
-        <w:rPr>
-          <w:sz w:val="28"/>
-          <w:szCs w:val="28"/>
-        </w:rPr>
-        <w:t xml:space="preserve"> List may include a socio-economic analysis as part of their </w:t>
-      </w:r>
-      <w:r>
-        <w:rPr>
-          <w:sz w:val="28"/>
-          <w:szCs w:val="28"/>
-        </w:rPr>
-        <w:t>application.</w:t>
-      </w:r>
-    </w:p>
-    <w:p>
-      <w:pPr>
-        <w:jc w:val="center"/>
-        <w:rPr>
-          <w:sz w:val="28"/>
-          <w:szCs w:val="28"/>
-        </w:rPr>
-      </w:pPr>
-    </w:p>
-    <w:p>
-      <w:pPr>
-        <w:spacing w:before="100" w:beforeAutospacing="1" w:after="100" w:afterAutospacing="1" w:line="240" w:lineRule="auto"/>
-        <w:outlineLvl w:val="2"/>
-        <w:rPr>
-          <w:rFonts w:ascii="Times New Roman" w:eastAsia="Times New Roman" w:hAnsi="Times New Roman" w:cs="Times New Roman"/>
-          <w:b/>
-          <w:bCs/>
-          <w:color w:val="403152" w:themeColor="accent4" w:themeShade="80"/>
+          <w:color w:val="00B0F0"/>
           <w:sz w:val="36"/>
           <w:szCs w:val="36"/>
           <w:lang w:bidi="ar-SA"/>
         </w:rPr>
-      </w:pPr>
-      <w:r>
-        <w:rPr>
-          <w:rFonts w:ascii="Times New Roman" w:eastAsia="Times New Roman" w:hAnsi="Times New Roman" w:cs="Times New Roman"/>
-          <w:b/>
-          <w:bCs/>
-          <w:color w:val="403152" w:themeColor="accent4" w:themeShade="80"/>
-          <w:sz w:val="36"/>
-          <w:szCs w:val="36"/>
-          <w:lang w:bidi="ar-SA"/>
-        </w:rPr>
         <w:t>Examples of socio-economic analyses and analyses of alternatives</w:t>
       </w:r>
     </w:p>
@@ -1137,23 +1281,73 @@
           <w:szCs w:val="28"/>
         </w:rPr>
         <w:br/>
-        <w:t xml:space="preserve">These examples are illustrative in terms of the clarity of reporting, the coverage of the key issues as well as the extent to which the analyses are evidence-based and </w:t>
-      </w:r>
-      <w:r>
-        <w:rPr>
-          <w:sz w:val="28"/>
-          <w:szCs w:val="28"/>
+        <w:t>These examples are illustrative in terms of the clarity of reporting, the coverage of the key issues as well as the extent to which the analyses are evidence-based and referenced.</w:t>
+      </w:r>
+      <w:r>
+        <w:rPr>
+          <w:sz w:val="28"/>
+          <w:szCs w:val="28"/>
+        </w:rPr>
+        <w:br/>
+        <w:t>ECHA's intention is to update the list periodically with the aim of having a good coverage of examples relevant to</w:t>
+      </w:r>
+      <w:r>
+        <w:rPr>
+          <w:noProof/>
+          <w:sz w:val="28"/>
+          <w:szCs w:val="28"/>
+          <w:lang w:bidi="ar-SA"/>
         </w:rPr>
         <w:lastRenderedPageBreak/>
-        <w:t>referenced.</w:t>
-      </w:r>
-      <w:r>
-        <w:rPr>
-          <w:sz w:val="28"/>
-          <w:szCs w:val="28"/>
-        </w:rPr>
-        <w:br/>
-        <w:t xml:space="preserve">ECHA's intention is to update the list periodically with the aim of having a good coverage of examples relevant to applications for </w:t>
+        <w:drawing>
+          <wp:inline distT="0" distB="0" distL="0" distR="0">
+            <wp:extent cx="4181475" cy="3467100"/>
+            <wp:effectExtent l="19050" t="0" r="9525" b="0"/>
+            <wp:docPr id="3" name="Picture 1" descr="Untitled.jpg"/>
+            <wp:cNvGraphicFramePr>
+              <a:graphicFrameLocks xmlns:a="http://schemas.openxmlformats.org/drawingml/2006/main" noChangeAspect="1"/>
+            </wp:cNvGraphicFramePr>
+            <a:graphic xmlns:a="http://schemas.openxmlformats.org/drawingml/2006/main">
+              <a:graphicData uri="http://schemas.openxmlformats.org/drawingml/2006/picture">
+                <pic:pic xmlns:pic="http://schemas.openxmlformats.org/drawingml/2006/picture">
+                  <pic:nvPicPr>
+                    <pic:cNvPr id="0" name="Untitled.jpg"/>
+                    <pic:cNvPicPr/>
+                  </pic:nvPicPr>
+                  <pic:blipFill>
+                    <a:blip r:embed="rId8"/>
+                    <a:stretch>
+                      <a:fillRect/>
+                    </a:stretch>
+                  </pic:blipFill>
+                  <pic:spPr>
+                    <a:xfrm>
+                      <a:off x="0" y="0"/>
+                      <a:ext cx="4181475" cy="3467100"/>
+                    </a:xfrm>
+                    <a:prstGeom prst="rect">
+                      <a:avLst/>
+                    </a:prstGeom>
+                  </pic:spPr>
+                </pic:pic>
+              </a:graphicData>
+            </a:graphic>
+          </wp:inline>
+        </w:drawing>
+      </w:r>
+      <w:r>
+        <w:rPr>
+          <w:sz w:val="28"/>
+          <w:szCs w:val="28"/>
+        </w:rPr>
+        <w:t xml:space="preserve">     </w:t>
+      </w:r>
+      <w:r>
+        <w:rPr>
+          <w:sz w:val="28"/>
+          <w:szCs w:val="28"/>
+        </w:rPr>
+        <w:t xml:space="preserve">applications for </w:t>
       </w:r>
       <w:proofErr w:type="spellStart"/>
       <w:r>
@@ -2000,6 +2194,36 @@
     <w:name w:val="hgkelc"/>
     <w:basedOn w:val="DefaultParagraphFont"/>
     <w:rsid w:val="00B66BD4"/>
+  </w:style>
+  <w:style w:type="paragraph" w:styleId="BalloonText">
+    <w:name w:val="Balloon Text"/>
+    <w:basedOn w:val="Normal"/>
+    <w:link w:val="BalloonTextChar"/>
+    <w:uiPriority w:val="99"/>
+    <w:semiHidden/>
+    <w:unhideWhenUsed/>
+    <w:rsid w:val="00290709"/>
+    <w:pPr>
+      <w:spacing w:before="0" w:after="0" w:line="240" w:lineRule="auto"/>
+    </w:pPr>
+    <w:rPr>
+      <w:rFonts w:ascii="Tahoma" w:hAnsi="Tahoma" w:cs="Tahoma"/>
+      <w:sz w:val="16"/>
+      <w:szCs w:val="16"/>
+    </w:rPr>
+  </w:style>
+  <w:style w:type="character" w:customStyle="1" w:styleId="BalloonTextChar">
+    <w:name w:val="Balloon Text Char"/>
+    <w:basedOn w:val="DefaultParagraphFont"/>
+    <w:link w:val="BalloonText"/>
+    <w:uiPriority w:val="99"/>
+    <w:semiHidden/>
+    <w:rsid w:val="00290709"/>
+    <w:rPr>
+      <w:rFonts w:ascii="Tahoma" w:hAnsi="Tahoma" w:cs="Tahoma"/>
+      <w:sz w:val="16"/>
+      <w:szCs w:val="16"/>
+    </w:rPr>
   </w:style>
 </w:styles>
 </file>
